--- a/doc/체크스윙_판독기(20243266,김승민).docx
+++ b/doc/체크스윙_판독기(20243266,김승민).docx
@@ -847,11 +847,47 @@
             </w:r>
             <w:proofErr w:type="spellEnd"/>
             <w:r>
-              <w:t xml:space="preserve"> 중간에 멈추는 동작으로, 그 여부를 판단하는 것은 스트라이크나 볼을 결정짓는 중요한 요소입니다. 그러나 체크스윙 판정은 심판의 주관적인 판단에 의존하기 때문에 정확성과 일관성에 대한 논란이 끊이지 않고 있습니다. 이를 해결하기 위한 다양한 시도가 있어 왔으며, 최근에는 비디오 판독 시스템과 인공지능(AI) 기술을 결합한 자동화 시스템이 주목받고 있습니다. 국내에서도 체크스윙 판정에 대한 논란은 종종 발생해 왔습니다. 특히 2022년 한국 프로야구(KBO) 리그에서 일어난 몇몇 중요한 경기에서는 체크스윙 여부를 둘러싼 판정이 경기 결과에 큰 영향을 미친 바 있습니다. 한 예로, 2022년 KBO 플레이오프 경기에서 체크스윙 논란이 발생해 팬들과 전문가들 사이에서 판정의 공정성에 대한 비판이 제기되었습니다. 이 사건은 경기의 흐름을 크게 바꿨을 뿐만 아니라, 체크스윙 판정이 얼마나 중요한지를 다시 한 번 상기시키는 계기가 되었습니다. 이러한 논란은 판정의 일관성과 정확성에 대한 의문을 불러일으키며, 더 나은 기술적 대안의 필요성을 부각시켰습니다. 현재 KBO 리그를 포함한 국내 야구 경기에서 체크스윙 판정은 여전</w:t>
+              <w:t xml:space="preserve"> 중간에 멈추는 동작으로, 그 여부를 판단하는 것은 스트라이크나 볼을 결정짓는 중요한 요소입니다. 그러나 체크스윙 판정은 심판의 주관적인 판단에 의존하기 때문에 정확성과 일관성에 대한 논란이 끊이지 않고 있습니다. 국내에서도 체크스윙 판정에 대한 논란은 종종 발생해 왔습니다. 특히 2022년 한국 프로야구(KBO) 리그에서 일어난 몇몇 중요한 경기에서는 체크스윙 여부를 둘러싼 판정이 경기 결과에 큰 영향을 미친 바 있습니다. 2022년 KBO 플레이오프 경기에서 체크스윙 논란이 발생해 팬들과 전문가들 사이에서 판정의 공정성에 대한 비판이 제기되었습니다. 이 사건은 경기의 흐름을 크게 바꿨을 뿐만 아니라, 체크스윙 판정이 얼마나 중요한지를 다시 한 번 상기시키는 계기가 되었습니다. 이러한 논란은 판정의 일관성과 정확성에 대한 의문을 불러일으키며, 더 나은 기술적 대안의 필요성을 부각시켰습니다. 현재 KBO 리그를 포함한 야구 경기에서 체크스윙 판정은 여전히 심판의 주관적인 시각에 의존하고 있습니다. 빠른 투구 속도와 타자의 즉각적인 반응을 정확하게 판단하기 어려운 상황에서 종종 판정 논란이 발생하며, </w:t>
             </w:r>
             <w:r>
               <w:lastRenderedPageBreak/>
-              <w:t>히 심판의 주관적인 시각에 의존하고 있습니다. 빠른 투구 속도와 타자의 즉각적인 반응을 정확하게 판단하기 어려운 상황에서 종종 판정 논란이 발생하며, 경기의 공정성과 신뢰성에 부정적인 영향을 미칠 수 있습니다. 이러한 상황에서 판정의 객관성을 강화할 수 있는 기술적 솔루션이 필요합니다. 체크스윙 판정의 신뢰성을 높이기 위해 비디오 판독 시스템과 인공지능 기술을 결합한 자동화 판정 시스템 도입이 유망한 해결책으로 부상하고 있습니다. 고속 카메라와 영상 분석 기술을 사용하여 타자의 스윙 궤적을 실시간으로 분석하고, 인공지능이 타자의 스윙 의도와 범위를 평가함으로써 더 정확하고 일관된 판정이 가능합니다. 이러한 시스템은 심판의 주관적 판단을 보완하거나 대체하여, 경기의 판정 오류를 줄이고 공정성을 높이는 데 기여할 것입니다.</w:t>
+              <w:t xml:space="preserve">경기의 공정성과 신뢰성에 부정적인 영향을 미칠 수 있습니다. 이러한 상황에서 판정의 객관성을 강화할 수 있는 기술적 </w:t>
+            </w:r>
+            <w:r>
+              <w:rPr>
+                <w:rFonts w:hint="eastAsia"/>
+              </w:rPr>
+              <w:t xml:space="preserve">해결방안이 </w:t>
+            </w:r>
+            <w:r>
+              <w:t xml:space="preserve">필요합니다. </w:t>
+            </w:r>
+            <w:r>
+              <w:rPr>
+                <w:rFonts w:hint="eastAsia"/>
+              </w:rPr>
+              <w:t xml:space="preserve">그래서 </w:t>
+            </w:r>
+            <w:r>
+              <w:t>체크스윙 판정의 신뢰성을 높이기 위해 비디오 판독 시스템과 인공지능 기술을 결합한 자동화 판정 시스템 도입이 유망한</w:t>
+            </w:r>
+            <w:r>
+              <w:rPr>
+                <w:rFonts w:hint="eastAsia"/>
+              </w:rPr>
+              <w:t xml:space="preserve"> 해결책이 될 수 있을 것입니다</w:t>
+            </w:r>
+            <w:r>
+              <w:t xml:space="preserve">. 고속 카메라와 영상 분석 기술을 사용하여 타자의 스윙 궤적을 실시간으로 분석하고, 인공지능이 타자의 스윙 범위를 </w:t>
+            </w:r>
+            <w:r>
+              <w:rPr>
+                <w:rFonts w:hint="eastAsia"/>
+              </w:rPr>
+              <w:t xml:space="preserve">파악함으로써 </w:t>
+            </w:r>
+            <w:r>
+              <w:t>더 정확하고 일관된 판정이 가능합니다. 이러한 시스템은 심판의 주관적 판단을 보완하거나 대체하여, 경기의 판정 오류를 줄이고 공정성을 높이는 데 기여할 것입니다.</w:t>
             </w:r>
           </w:p>
           <w:p>
@@ -926,10 +962,9 @@
             <w:pPr>
               <w:jc w:val="left"/>
               <w:rPr>
-                <w:rFonts w:ascii="굴림" w:eastAsia="굴림" w:hAnsi="굴림" w:cs="굴림"/>
-                <w:kern w:val="0"/>
-                <w:sz w:val="24"/>
-                <w:szCs w:val="24"/>
+                <w:rFonts w:eastAsiaTheme="minorHAnsi" w:cs="굴림"/>
+                <w:kern w:val="0"/>
+                <w:szCs w:val="20"/>
               </w:rPr>
             </w:pPr>
             <w:r>
@@ -943,7 +978,6 @@
             <w:r>
               <w:rPr>
                 <w:rFonts w:eastAsiaTheme="minorHAnsi" w:cs="굴림"/>
-                <w:b/>
                 <w:bCs/>
                 <w:kern w:val="0"/>
                 <w:szCs w:val="20"/>
@@ -962,7 +996,6 @@
             <w:r>
               <w:rPr>
                 <w:rFonts w:eastAsiaTheme="minorHAnsi" w:cs="굴림"/>
-                <w:b/>
                 <w:bCs/>
                 <w:kern w:val="0"/>
                 <w:szCs w:val="20"/>
@@ -972,19 +1005,17 @@
             <w:proofErr w:type="spellEnd"/>
             <w:r>
               <w:rPr>
-                <w:rFonts w:eastAsiaTheme="minorHAnsi" w:cs="굴림"/>
-                <w:b/>
+                <w:rFonts w:eastAsiaTheme="minorHAnsi" w:cs="굴림" w:hint="eastAsia"/>
                 <w:bCs/>
                 <w:kern w:val="0"/>
                 <w:szCs w:val="20"/>
               </w:rPr>
-              <w:t>(</w:t>
+              <w:t>/</w:t>
             </w:r>
             <w:proofErr w:type="spellStart"/>
             <w:r>
               <w:rPr>
                 <w:rFonts w:eastAsiaTheme="minorHAnsi" w:cs="굴림"/>
-                <w:b/>
                 <w:bCs/>
                 <w:kern w:val="0"/>
                 <w:szCs w:val="20"/>
@@ -995,38 +1026,76 @@
             <w:r>
               <w:rPr>
                 <w:rFonts w:eastAsiaTheme="minorHAnsi" w:cs="굴림"/>
-                <w:b/>
+                <w:kern w:val="0"/>
+                <w:szCs w:val="20"/>
+              </w:rPr>
+              <w:t>,</w:t>
+            </w:r>
+            <w:r>
+              <w:rPr>
+                <w:rFonts w:eastAsiaTheme="minorHAnsi" w:cs="굴림"/>
+                <w:kern w:val="0"/>
+                <w:szCs w:val="20"/>
+              </w:rPr>
+              <w:t xml:space="preserve"> 그리고 </w:t>
+            </w:r>
+            <w:r>
+              <w:rPr>
+                <w:rFonts w:eastAsiaTheme="minorHAnsi" w:cs="굴림"/>
                 <w:bCs/>
                 <w:kern w:val="0"/>
                 <w:szCs w:val="20"/>
               </w:rPr>
-              <w:t>)</w:t>
-            </w:r>
-            <w:r>
-              <w:rPr>
-                <w:rFonts w:eastAsiaTheme="minorHAnsi" w:cs="굴림"/>
-                <w:kern w:val="0"/>
-                <w:szCs w:val="20"/>
-              </w:rPr>
-              <w:t xml:space="preserve">, 그리고 </w:t>
-            </w:r>
-            <w:r>
-              <w:rPr>
-                <w:rFonts w:eastAsiaTheme="minorHAnsi" w:cs="굴림"/>
-                <w:b/>
+              <w:t>데이터 처리 및 분석 기술</w:t>
+            </w:r>
+            <w:r>
+              <w:rPr>
+                <w:rFonts w:eastAsiaTheme="minorHAnsi" w:cs="굴림"/>
+                <w:kern w:val="0"/>
+                <w:szCs w:val="20"/>
+              </w:rPr>
+              <w:t>로 나눌 수 있습니다.</w:t>
+            </w:r>
+            <w:r>
+              <w:rPr>
+                <w:rFonts w:eastAsiaTheme="minorHAnsi" w:cs="굴림"/>
+                <w:kern w:val="0"/>
+                <w:szCs w:val="20"/>
+              </w:rPr>
+              <w:br/>
+            </w:r>
+            <w:r>
+              <w:rPr>
+                <w:rFonts w:eastAsiaTheme="minorHAnsi" w:cs="굴림" w:hint="eastAsia"/>
+                <w:kern w:val="0"/>
+                <w:szCs w:val="20"/>
+              </w:rPr>
+              <w:t xml:space="preserve"> </w:t>
+            </w:r>
+            <w:r>
+              <w:rPr>
+                <w:rFonts w:eastAsiaTheme="minorHAnsi" w:cs="굴림"/>
+                <w:kern w:val="0"/>
+                <w:szCs w:val="20"/>
+              </w:rPr>
+              <w:t xml:space="preserve">컴퓨터 비전은 영상 데이터를 처리하고 분석하는 기술로, 체크스윙 판독에 중요한 역할을 합니다. 카메라로 촬영된 선수의 스윙 영상을 처리하여 배트의 궤적과 손목 및 팔의 움직임을 정확하게 추적할 수 있어야 합니다. 이 과정에서 객체 추적과 </w:t>
+            </w:r>
+            <w:r>
+              <w:rPr>
+                <w:rFonts w:eastAsiaTheme="minorHAnsi" w:cs="굴림"/>
                 <w:bCs/>
                 <w:kern w:val="0"/>
                 <w:szCs w:val="20"/>
               </w:rPr>
-              <w:t>데이터 처리 및 분석 기술</w:t>
-            </w:r>
-            <w:r>
-              <w:rPr>
-                <w:rFonts w:eastAsiaTheme="minorHAnsi" w:cs="굴림"/>
-                <w:kern w:val="0"/>
-                <w:szCs w:val="20"/>
-              </w:rPr>
-              <w:t>로 나눌 수 있습니다.</w:t>
+              <w:t>영상 분할</w:t>
+            </w:r>
+            <w:r>
+              <w:rPr>
+                <w:rFonts w:eastAsiaTheme="minorHAnsi" w:cs="굴림"/>
+                <w:kern w:val="0"/>
+                <w:szCs w:val="20"/>
+              </w:rPr>
+              <w:t xml:space="preserve"> 기술이 핵심입니다. 여러 각도에서 촬영된 영상을 분석하여 정확한 스윙 정보를 추출하는 것이 중요합니다.</w:t>
             </w:r>
             <w:r>
               <w:rPr>
@@ -1050,7 +1119,136 @@
                 <w:kern w:val="0"/>
                 <w:szCs w:val="20"/>
               </w:rPr>
-              <w:t xml:space="preserve">컴퓨터 비전은 영상 데이터를 처리하고 분석하는 기술로, 체크스윙 판독에 중요한 역할을 합니다. 카메라로 촬영된 선수의 스윙 영상을 처리하여 배트의 궤적과 손목 및 팔의 움직임을 정확하게 추적할 수 있어야 합니다. 이 과정에서 **객체 추적(Object Tracking)**과 </w:t>
+              <w:t xml:space="preserve">체크스윙 여부를 판단하는 알고리즘은 </w:t>
+            </w:r>
+            <w:proofErr w:type="spellStart"/>
+            <w:r>
+              <w:rPr>
+                <w:rFonts w:eastAsiaTheme="minorHAnsi" w:cs="굴림"/>
+                <w:kern w:val="0"/>
+                <w:szCs w:val="20"/>
+              </w:rPr>
+              <w:t>머신러닝</w:t>
+            </w:r>
+            <w:proofErr w:type="spellEnd"/>
+            <w:r>
+              <w:rPr>
+                <w:rFonts w:eastAsiaTheme="minorHAnsi" w:cs="굴림"/>
+                <w:kern w:val="0"/>
+                <w:szCs w:val="20"/>
+              </w:rPr>
+              <w:t xml:space="preserve"> 또는 </w:t>
+            </w:r>
+            <w:proofErr w:type="spellStart"/>
+            <w:r>
+              <w:rPr>
+                <w:rFonts w:eastAsiaTheme="minorHAnsi" w:cs="굴림"/>
+                <w:kern w:val="0"/>
+                <w:szCs w:val="20"/>
+              </w:rPr>
+              <w:t>딥러닝</w:t>
+            </w:r>
+            <w:proofErr w:type="spellEnd"/>
+            <w:r>
+              <w:rPr>
+                <w:rFonts w:eastAsiaTheme="minorHAnsi" w:cs="굴림"/>
+                <w:kern w:val="0"/>
+                <w:szCs w:val="20"/>
+              </w:rPr>
+              <w:t xml:space="preserve"> 기술을 활용해 개발할 수</w:t>
+            </w:r>
+            <w:r>
+              <w:rPr>
+                <w:rFonts w:eastAsiaTheme="minorHAnsi" w:cs="굴림" w:hint="eastAsia"/>
+                <w:kern w:val="0"/>
+                <w:szCs w:val="20"/>
+              </w:rPr>
+              <w:t xml:space="preserve"> </w:t>
+            </w:r>
+            <w:r>
+              <w:rPr>
+                <w:rFonts w:eastAsiaTheme="minorHAnsi" w:cs="굴림"/>
+                <w:kern w:val="0"/>
+                <w:szCs w:val="20"/>
+              </w:rPr>
+              <w:t xml:space="preserve">있습니다. 특히, </w:t>
+            </w:r>
+            <w:r>
+              <w:rPr>
+                <w:rFonts w:eastAsiaTheme="minorHAnsi" w:cs="굴림"/>
+                <w:kern w:val="0"/>
+                <w:szCs w:val="20"/>
+              </w:rPr>
+              <w:t>CNN</w:t>
+            </w:r>
+            <w:r>
+              <w:rPr>
+                <w:rFonts w:eastAsiaTheme="minorHAnsi" w:cs="굴림"/>
+                <w:kern w:val="0"/>
+                <w:szCs w:val="20"/>
+              </w:rPr>
+              <w:t xml:space="preserve">같은 </w:t>
+            </w:r>
+            <w:proofErr w:type="spellStart"/>
+            <w:r>
+              <w:rPr>
+                <w:rFonts w:eastAsiaTheme="minorHAnsi" w:cs="굴림"/>
+                <w:kern w:val="0"/>
+                <w:szCs w:val="20"/>
+              </w:rPr>
+              <w:t>딥러닝</w:t>
+            </w:r>
+            <w:proofErr w:type="spellEnd"/>
+            <w:r>
+              <w:rPr>
+                <w:rFonts w:eastAsiaTheme="minorHAnsi" w:cs="굴림"/>
+                <w:kern w:val="0"/>
+                <w:szCs w:val="20"/>
+              </w:rPr>
+              <w:t xml:space="preserve"> 모델은 배트와 손목 움직임을 학습하고 분석하는 데 매우 적합합니다. 이 과정에서 대량의 체크스윙 영상 데이터를 수집하여 모델을 학습시켜야 합니다. 또한, 체크스윙 판독을 위한 기준을 설정하기 위해 </w:t>
+            </w:r>
+            <w:r>
+              <w:rPr>
+                <w:rFonts w:eastAsiaTheme="minorHAnsi" w:cs="굴림" w:hint="eastAsia"/>
+                <w:kern w:val="0"/>
+                <w:szCs w:val="20"/>
+              </w:rPr>
+              <w:t>지도학습</w:t>
+            </w:r>
+            <w:r>
+              <w:rPr>
+                <w:rFonts w:eastAsiaTheme="minorHAnsi" w:cs="굴림"/>
+                <w:kern w:val="0"/>
+                <w:szCs w:val="20"/>
+              </w:rPr>
+              <w:t xml:space="preserve"> 기법을 사용할 </w:t>
+            </w:r>
+            <w:r>
+              <w:rPr>
+                <w:rFonts w:eastAsiaTheme="minorHAnsi" w:cs="굴림" w:hint="eastAsia"/>
+                <w:kern w:val="0"/>
+                <w:szCs w:val="20"/>
+              </w:rPr>
+              <w:t>것입니다.</w:t>
+            </w:r>
+            <w:r>
+              <w:rPr>
+                <w:rFonts w:eastAsiaTheme="minorHAnsi" w:cs="굴림"/>
+                <w:kern w:val="0"/>
+                <w:szCs w:val="20"/>
+              </w:rPr>
+              <w:t xml:space="preserve">                                       </w:t>
+            </w:r>
+            <w:r>
+              <w:rPr>
+                <w:rFonts w:eastAsiaTheme="minorHAnsi" w:cs="굴림"/>
+                <w:kern w:val="0"/>
+                <w:szCs w:val="20"/>
+              </w:rPr>
+              <w:t xml:space="preserve">실시간 경기 중 체크스윙을 판독하기 위해서는 고속으로 영상을 처리할 수 있는 시스템이 필요합니다. 이를 위해 </w:t>
+            </w:r>
+            <w:r>
+              <w:t>병렬 처리와 고속 프레임</w:t>
             </w:r>
             <w:r>
               <w:rPr>
@@ -1060,171 +1258,10 @@
                 <w:kern w:val="0"/>
                 <w:szCs w:val="20"/>
               </w:rPr>
-              <w:t>영상 분할(Video Segmentation)</w:t>
-            </w:r>
-            <w:r>
-              <w:rPr>
-                <w:rFonts w:eastAsiaTheme="minorHAnsi" w:cs="굴림"/>
-                <w:kern w:val="0"/>
-                <w:szCs w:val="20"/>
-              </w:rPr>
-              <w:t xml:space="preserve"> 기술이 핵심입니다. 여러 각도에서 촬영된 영상을 분석하여 정확한 스윙 정보를 추출하는 것이 중요합니다.</w:t>
-            </w:r>
-            <w:r>
-              <w:rPr>
-                <w:rFonts w:eastAsiaTheme="minorHAnsi" w:cs="굴림"/>
-                <w:kern w:val="0"/>
-                <w:szCs w:val="20"/>
-              </w:rPr>
-              <w:br/>
-            </w:r>
-            <w:r>
-              <w:rPr>
-                <w:rFonts w:eastAsiaTheme="minorHAnsi" w:cs="굴림" w:hint="eastAsia"/>
-                <w:kern w:val="0"/>
-                <w:szCs w:val="20"/>
-              </w:rPr>
               <w:t xml:space="preserve"> </w:t>
             </w:r>
             <w:r>
-              <w:rPr>
-                <w:rFonts w:eastAsiaTheme="minorHAnsi" w:cs="굴림"/>
-                <w:kern w:val="0"/>
-                <w:szCs w:val="20"/>
-              </w:rPr>
-              <w:t xml:space="preserve">체크스윙 여부를 판단하는 알고리즘은 </w:t>
-            </w:r>
-            <w:proofErr w:type="spellStart"/>
-            <w:r>
-              <w:rPr>
-                <w:rFonts w:eastAsiaTheme="minorHAnsi" w:cs="굴림"/>
-                <w:kern w:val="0"/>
-                <w:szCs w:val="20"/>
-              </w:rPr>
-              <w:t>머신러닝</w:t>
-            </w:r>
-            <w:proofErr w:type="spellEnd"/>
-            <w:r>
-              <w:rPr>
-                <w:rFonts w:eastAsiaTheme="minorHAnsi" w:cs="굴림"/>
-                <w:kern w:val="0"/>
-                <w:szCs w:val="20"/>
-              </w:rPr>
-              <w:t xml:space="preserve"> 또는 </w:t>
-            </w:r>
-            <w:proofErr w:type="spellStart"/>
-            <w:r>
-              <w:rPr>
-                <w:rFonts w:eastAsiaTheme="minorHAnsi" w:cs="굴림"/>
-                <w:kern w:val="0"/>
-                <w:szCs w:val="20"/>
-              </w:rPr>
-              <w:t>딥러닝</w:t>
-            </w:r>
-            <w:proofErr w:type="spellEnd"/>
-            <w:r>
-              <w:rPr>
-                <w:rFonts w:eastAsiaTheme="minorHAnsi" w:cs="굴림"/>
-                <w:kern w:val="0"/>
-                <w:szCs w:val="20"/>
-              </w:rPr>
-              <w:t xml:space="preserve"> 기술을 활용해 개발할 수</w:t>
-            </w:r>
-            <w:r>
-              <w:rPr>
-                <w:rFonts w:eastAsiaTheme="minorHAnsi" w:cs="굴림" w:hint="eastAsia"/>
-                <w:kern w:val="0"/>
-                <w:szCs w:val="20"/>
-              </w:rPr>
-              <w:t xml:space="preserve"> </w:t>
-            </w:r>
-            <w:r>
-              <w:rPr>
-                <w:rFonts w:eastAsiaTheme="minorHAnsi" w:cs="굴림"/>
-                <w:kern w:val="0"/>
-                <w:szCs w:val="20"/>
-              </w:rPr>
-              <w:t xml:space="preserve">있습니다. 특히, **CNN(Convolutional Neural Networks)**과 같은 </w:t>
-            </w:r>
-            <w:proofErr w:type="spellStart"/>
-            <w:r>
-              <w:rPr>
-                <w:rFonts w:eastAsiaTheme="minorHAnsi" w:cs="굴림"/>
-                <w:kern w:val="0"/>
-                <w:szCs w:val="20"/>
-              </w:rPr>
-              <w:t>딥러닝</w:t>
-            </w:r>
-            <w:proofErr w:type="spellEnd"/>
-            <w:r>
-              <w:rPr>
-                <w:rFonts w:eastAsiaTheme="minorHAnsi" w:cs="굴림"/>
-                <w:kern w:val="0"/>
-                <w:szCs w:val="20"/>
-              </w:rPr>
-              <w:t xml:space="preserve"> 모델은 배트와 손목 움직임을 학습하고 분석하는 데 매우 적합합니다. 이 과정에서 대량의 체크스윙 영상 데이터를 수집하여 모델을 학습시켜야 합니다. 또한, 체크스윙 판독을 위한 기준을 설정하기 위해 </w:t>
-            </w:r>
-            <w:r>
-              <w:rPr>
-                <w:rFonts w:eastAsiaTheme="minorHAnsi" w:cs="굴림"/>
-                <w:b/>
-                <w:bCs/>
-                <w:kern w:val="0"/>
-                <w:szCs w:val="20"/>
-              </w:rPr>
-              <w:t>지도 학습(Supervised Learning)</w:t>
-            </w:r>
-            <w:r>
-              <w:rPr>
-                <w:rFonts w:eastAsiaTheme="minorHAnsi" w:cs="굴림"/>
-                <w:kern w:val="0"/>
-                <w:szCs w:val="20"/>
-              </w:rPr>
-              <w:t xml:space="preserve"> 기법을 사용할 수 있습니다.</w:t>
-            </w:r>
-            <w:r>
-              <w:rPr>
-                <w:rFonts w:eastAsiaTheme="minorHAnsi" w:cs="굴림"/>
-                <w:kern w:val="0"/>
-                <w:szCs w:val="20"/>
-              </w:rPr>
-              <w:t xml:space="preserve">                                       </w:t>
-            </w:r>
-            <w:r>
-              <w:rPr>
-                <w:rFonts w:eastAsiaTheme="minorHAnsi" w:cs="굴림"/>
-                <w:kern w:val="0"/>
-                <w:szCs w:val="20"/>
-              </w:rPr>
-              <w:t xml:space="preserve">실시간 경기 중 체크스윙을 판독하기 위해서는 고속으로 영상을 처리할 수 있는 시스템이 필요합니다. 이를 위해 </w:t>
-            </w:r>
-            <w:r>
-              <w:rPr>
-                <w:rFonts w:eastAsiaTheme="minorHAnsi" w:cs="굴림"/>
-                <w:b/>
-                <w:bCs/>
-                <w:kern w:val="0"/>
-                <w:szCs w:val="20"/>
-              </w:rPr>
-              <w:t>병렬 처리</w:t>
-            </w:r>
-            <w:r>
-              <w:rPr>
-                <w:rFonts w:eastAsiaTheme="minorHAnsi" w:cs="굴림"/>
-                <w:kern w:val="0"/>
-                <w:szCs w:val="20"/>
-              </w:rPr>
-              <w:t xml:space="preserve">와 </w:t>
-            </w:r>
-            <w:r>
-              <w:rPr>
-                <w:rFonts w:eastAsiaTheme="minorHAnsi" w:cs="굴림"/>
-                <w:b/>
-                <w:bCs/>
-                <w:kern w:val="0"/>
-                <w:szCs w:val="20"/>
-              </w:rPr>
-              <w:t>고속 프레임 분석</w:t>
+              <w:t>분석</w:t>
             </w:r>
             <w:r>
               <w:rPr>
@@ -1235,13 +1272,6 @@
               <w:t xml:space="preserve"> 기술이 요구되며, </w:t>
             </w:r>
             <w:r>
-              <w:rPr>
-                <w:rFonts w:eastAsiaTheme="minorHAnsi" w:cs="굴림"/>
-                <w:b/>
-                <w:bCs/>
-                <w:kern w:val="0"/>
-                <w:szCs w:val="20"/>
-              </w:rPr>
               <w:t>GPU</w:t>
             </w:r>
             <w:r>
@@ -1314,13 +1344,6 @@
               <w:t xml:space="preserve"> 단계에서는 </w:t>
             </w:r>
             <w:r>
-              <w:rPr>
-                <w:rFonts w:eastAsiaTheme="minorHAnsi" w:cs="굴림"/>
-                <w:b/>
-                <w:bCs/>
-                <w:kern w:val="0"/>
-                <w:szCs w:val="20"/>
-              </w:rPr>
               <w:t>OpenCV</w:t>
             </w:r>
             <w:r>
@@ -1337,288 +1360,188 @@
                 <w:kern w:val="0"/>
                 <w:szCs w:val="20"/>
               </w:rPr>
+              <w:t xml:space="preserve"> </w:t>
+            </w:r>
+            <w:r>
+              <w:rPr>
+                <w:rFonts w:eastAsiaTheme="minorHAnsi" w:cs="굴림" w:hint="eastAsia"/>
+                <w:kern w:val="0"/>
+                <w:szCs w:val="20"/>
+              </w:rPr>
+              <w:t xml:space="preserve">이렇게 </w:t>
+            </w:r>
+            <w:proofErr w:type="spellStart"/>
+            <w:r>
+              <w:rPr>
+                <w:rFonts w:eastAsiaTheme="minorHAnsi" w:cs="굴림"/>
+                <w:kern w:val="0"/>
+                <w:szCs w:val="20"/>
+              </w:rPr>
+              <w:t>전처리된</w:t>
+            </w:r>
+            <w:proofErr w:type="spellEnd"/>
+            <w:r>
+              <w:rPr>
+                <w:rFonts w:eastAsiaTheme="minorHAnsi" w:cs="굴림"/>
+                <w:kern w:val="0"/>
+                <w:szCs w:val="20"/>
+              </w:rPr>
+              <w:t xml:space="preserve"> 데이터를 기반으로</w:t>
+            </w:r>
+            <w:r>
+              <w:rPr>
+                <w:rFonts w:eastAsiaTheme="minorHAnsi" w:cs="굴림" w:hint="eastAsia"/>
+                <w:kern w:val="0"/>
+                <w:szCs w:val="20"/>
+              </w:rPr>
+              <w:t xml:space="preserve"> </w:t>
+            </w:r>
+            <w:r>
+              <w:rPr>
+                <w:rFonts w:eastAsiaTheme="minorHAnsi" w:cs="굴림"/>
+                <w:kern w:val="0"/>
+                <w:szCs w:val="20"/>
+              </w:rPr>
+              <w:t>CNN</w:t>
+            </w:r>
+            <w:r>
+              <w:rPr>
+                <w:rFonts w:eastAsiaTheme="minorHAnsi" w:cs="굴림" w:hint="eastAsia"/>
+                <w:kern w:val="0"/>
+                <w:szCs w:val="20"/>
+              </w:rPr>
+              <w:t>모델을</w:t>
+            </w:r>
+            <w:r>
+              <w:rPr>
+                <w:rFonts w:eastAsiaTheme="minorHAnsi" w:cs="굴림"/>
+                <w:kern w:val="0"/>
+                <w:szCs w:val="20"/>
+              </w:rPr>
+              <w:t xml:space="preserve"> 설계하고 학습시킵니다. 이 모델은 배트의 궤적과 손목의 움직임을 분석하여 체크스윙 여부를 판단합니다. 다양한 각도에서 촬영된 영상을 활용하여 모델의 성능을 향상시키고, 실시간 판독이 가능하도록 최적화해야 합니다.</w:t>
+            </w:r>
+            <w:r>
+              <w:rPr>
+                <w:rFonts w:eastAsiaTheme="minorHAnsi" w:cs="굴림"/>
+                <w:kern w:val="0"/>
+                <w:szCs w:val="20"/>
+              </w:rPr>
+              <w:t xml:space="preserve"> </w:t>
+            </w:r>
+          </w:p>
+          <w:p>
+            <w:pPr>
+              <w:jc w:val="left"/>
+              <w:rPr>
+                <w:rFonts w:hint="eastAsia"/>
+              </w:rPr>
+            </w:pPr>
+            <w:r>
+              <w:rPr>
+                <w:rFonts w:eastAsiaTheme="minorHAnsi" w:cs="굴림" w:hint="eastAsia"/>
+                <w:kern w:val="0"/>
+                <w:szCs w:val="20"/>
+              </w:rPr>
+              <w:t>그 다음,</w:t>
+            </w:r>
+            <w:r>
+              <w:rPr>
+                <w:rFonts w:eastAsiaTheme="minorHAnsi" w:cs="굴림"/>
+                <w:kern w:val="0"/>
+                <w:szCs w:val="20"/>
+              </w:rPr>
+              <w:t xml:space="preserve"> </w:t>
+            </w:r>
+            <w:r>
+              <w:rPr>
+                <w:rFonts w:eastAsiaTheme="minorHAnsi" w:cs="굴림"/>
+                <w:kern w:val="0"/>
+                <w:szCs w:val="20"/>
+              </w:rPr>
+              <w:t xml:space="preserve">실제 경기에서 실시간으로 체크스윙 여부를 판단할 수 있도록 시스템을 구축합니다. </w:t>
+            </w:r>
+            <w:r>
+              <w:t>고속 카메라와 GPU 서버를</w:t>
+            </w:r>
+            <w:r>
+              <w:rPr>
+                <w:rFonts w:eastAsiaTheme="minorHAnsi" w:cs="굴림"/>
+                <w:kern w:val="0"/>
+                <w:szCs w:val="20"/>
+              </w:rPr>
+              <w:t xml:space="preserve"> 연결하여 영상을 실시간으로 처리하고 분석하는 시스템을 구현해야 합니다. 또한, 결과를 심판과 방송 장비에 즉시 전달할 수 </w:t>
+            </w:r>
+            <w:r>
+              <w:t>있도록 UI 시스템도</w:t>
+            </w:r>
+            <w:r>
+              <w:rPr>
+                <w:rFonts w:eastAsiaTheme="minorHAnsi" w:cs="굴림"/>
+                <w:kern w:val="0"/>
+                <w:szCs w:val="20"/>
+              </w:rPr>
+              <w:t xml:space="preserve"> 설계합니다.</w:t>
+            </w:r>
+            <w:r>
+              <w:rPr>
+                <w:rFonts w:eastAsiaTheme="minorHAnsi" w:cs="굴림"/>
+                <w:kern w:val="0"/>
+                <w:szCs w:val="20"/>
+              </w:rPr>
+              <w:t xml:space="preserve"> </w:t>
+            </w:r>
+            <w:r>
+              <w:rPr>
+                <w:rFonts w:eastAsiaTheme="minorHAnsi" w:cs="굴림"/>
+                <w:kern w:val="0"/>
+                <w:szCs w:val="20"/>
+              </w:rPr>
+              <w:t>체크스윙 판독 프로그램의 성공적인 개발을 위해서는 아래와 같은 방향을 고려해야 합니다.</w:t>
+            </w:r>
+            <w:r>
+              <w:rPr>
+                <w:rFonts w:eastAsiaTheme="minorHAnsi" w:cs="굴림"/>
+                <w:kern w:val="0"/>
+                <w:szCs w:val="20"/>
+              </w:rPr>
               <w:br/>
             </w:r>
             <w:r>
-              <w:rPr>
-                <w:rFonts w:eastAsiaTheme="minorHAnsi" w:cs="굴림" w:hint="eastAsia"/>
-                <w:kern w:val="0"/>
-                <w:szCs w:val="20"/>
+              <w:lastRenderedPageBreak/>
+              <w:t>정확한 판독을 위해 다양한 스윙 데이터를 확보하는 것이 중요합니다. 다양한 선수의 스윙 스타일, 경기 환경, 조명 조건 등을 고려하여 포괄적인 데이터를 수집해야 합니다.</w:t>
+            </w:r>
+            <w:r>
+              <w:br/>
+            </w:r>
+            <w:r>
+              <w:rPr>
+                <w:rFonts w:hint="eastAsia"/>
               </w:rPr>
               <w:t xml:space="preserve"> </w:t>
             </w:r>
-            <w:proofErr w:type="spellStart"/>
-            <w:r>
-              <w:rPr>
-                <w:rFonts w:eastAsiaTheme="minorHAnsi" w:cs="굴림"/>
-                <w:kern w:val="0"/>
-                <w:szCs w:val="20"/>
-              </w:rPr>
-              <w:t>전처리된</w:t>
-            </w:r>
-            <w:proofErr w:type="spellEnd"/>
-            <w:r>
-              <w:rPr>
-                <w:rFonts w:eastAsiaTheme="minorHAnsi" w:cs="굴림"/>
-                <w:kern w:val="0"/>
-                <w:szCs w:val="20"/>
-              </w:rPr>
-              <w:t xml:space="preserve"> 데이터를 기반으로 </w:t>
-            </w:r>
-            <w:r>
-              <w:rPr>
-                <w:rFonts w:eastAsiaTheme="minorHAnsi" w:cs="굴림"/>
-                <w:b/>
-                <w:bCs/>
-                <w:kern w:val="0"/>
-                <w:szCs w:val="20"/>
-              </w:rPr>
-              <w:t>CNN 모델</w:t>
-            </w:r>
-            <w:r>
-              <w:rPr>
-                <w:rFonts w:eastAsiaTheme="minorHAnsi" w:cs="굴림"/>
-                <w:kern w:val="0"/>
-                <w:szCs w:val="20"/>
-              </w:rPr>
-              <w:t>을 설계하고 학습시킵니다. 이 모델은 배트의 궤적과 손목의 움직임을 분석하여 체크스윙 여부를 판단합니다. 다양한 각도에서 촬영된 영상을 활용하여 모델의 성능을 향상시키고, 실시간 판독이 가능하도록 최적화해야 합니다.</w:t>
-            </w:r>
-            <w:r>
-              <w:rPr>
-                <w:rFonts w:eastAsiaTheme="minorHAnsi" w:cs="굴림"/>
-                <w:kern w:val="0"/>
-                <w:szCs w:val="20"/>
-              </w:rPr>
-              <w:t xml:space="preserve">         </w:t>
-            </w:r>
-            <w:r>
-              <w:rPr>
-                <w:rFonts w:eastAsiaTheme="minorHAnsi" w:cs="굴림"/>
-                <w:kern w:val="0"/>
-                <w:szCs w:val="20"/>
-              </w:rPr>
-              <w:t xml:space="preserve">실제 </w:t>
-            </w:r>
-            <w:r>
-              <w:rPr>
-                <w:rFonts w:eastAsiaTheme="minorHAnsi" w:cs="굴림"/>
-                <w:kern w:val="0"/>
-                <w:szCs w:val="20"/>
-              </w:rPr>
-              <w:lastRenderedPageBreak/>
-              <w:t xml:space="preserve">경기에서 실시간으로 체크스윙 여부를 판단할 수 있도록 시스템을 구축합니다. </w:t>
-            </w:r>
-            <w:r>
-              <w:rPr>
-                <w:rFonts w:eastAsiaTheme="minorHAnsi" w:cs="굴림"/>
-                <w:b/>
-                <w:bCs/>
-                <w:kern w:val="0"/>
-                <w:szCs w:val="20"/>
-              </w:rPr>
-              <w:t>고속 카메라</w:t>
-            </w:r>
-            <w:r>
-              <w:rPr>
-                <w:rFonts w:eastAsiaTheme="minorHAnsi" w:cs="굴림"/>
-                <w:kern w:val="0"/>
-                <w:szCs w:val="20"/>
-              </w:rPr>
-              <w:t xml:space="preserve">와 </w:t>
-            </w:r>
-            <w:r>
-              <w:rPr>
-                <w:rFonts w:eastAsiaTheme="minorHAnsi" w:cs="굴림"/>
-                <w:b/>
-                <w:bCs/>
-                <w:kern w:val="0"/>
-                <w:szCs w:val="20"/>
-              </w:rPr>
-              <w:t>GPU 서버</w:t>
-            </w:r>
-            <w:r>
-              <w:rPr>
-                <w:rFonts w:eastAsiaTheme="minorHAnsi" w:cs="굴림"/>
-                <w:kern w:val="0"/>
-                <w:szCs w:val="20"/>
-              </w:rPr>
-              <w:t xml:space="preserve">를 연결하여 영상을 실시간으로 처리하고 분석하는 시스템을 구현해야 합니다. 또한, 결과를 심판과 방송 장비에 즉시 전달할 수 있도록 </w:t>
-            </w:r>
-            <w:r>
-              <w:rPr>
-                <w:rFonts w:eastAsiaTheme="minorHAnsi" w:cs="굴림"/>
-                <w:b/>
-                <w:bCs/>
-                <w:kern w:val="0"/>
-                <w:szCs w:val="20"/>
-              </w:rPr>
-              <w:t>UI 시스템</w:t>
-            </w:r>
-            <w:r>
-              <w:rPr>
-                <w:rFonts w:eastAsiaTheme="minorHAnsi" w:cs="굴림"/>
-                <w:kern w:val="0"/>
-                <w:szCs w:val="20"/>
-              </w:rPr>
-              <w:t>도 설계합니다.</w:t>
-            </w:r>
-            <w:r>
-              <w:rPr>
-                <w:rFonts w:eastAsiaTheme="minorHAnsi" w:cs="굴림"/>
-                <w:kern w:val="0"/>
-                <w:szCs w:val="20"/>
+            <w:r>
+              <w:t xml:space="preserve">실시간 경기에서 지연 없이 판독 결과를 제공하기 위해 시스템의 성능 최적화가 </w:t>
+            </w:r>
+            <w:r>
+              <w:rPr>
+                <w:rFonts w:hint="eastAsia"/>
+              </w:rPr>
+              <w:t>필</w:t>
+            </w:r>
+            <w:r>
+              <w:t>수적입니다. GPU 활용을 극대화하고, 알고리즘의 경량화를 통해 처리 속도를 높여야 합니다.</w:t>
+            </w:r>
+            <w:r>
+              <w:br/>
+            </w:r>
+            <w:r>
+              <w:rPr>
+                <w:rFonts w:hint="eastAsia"/>
               </w:rPr>
               <w:t xml:space="preserve"> </w:t>
             </w:r>
             <w:r>
-              <w:rPr>
-                <w:rFonts w:eastAsiaTheme="minorHAnsi" w:cs="굴림"/>
-                <w:kern w:val="0"/>
-                <w:szCs w:val="20"/>
-              </w:rPr>
-              <w:t>체크스윙 판독 프로그램의 성공적인 개발을 위해서는 아래와 같은 방향을 고려해야 합니다.</w:t>
-            </w:r>
-            <w:r>
-              <w:rPr>
-                <w:rFonts w:eastAsiaTheme="minorHAnsi" w:cs="굴림"/>
-                <w:kern w:val="0"/>
-                <w:szCs w:val="20"/>
-              </w:rPr>
-              <w:br/>
-              <w:t>정확한 판독을 위해 다양한 스윙 데이터를 확보하는 것이 중요합니다. 다양한 선수의 스윙 스타일, 경기 환경, 조명 조건 등을 고려하여 포괄적인 데이터를 수집해야 합니다.</w:t>
-            </w:r>
-            <w:r>
-              <w:rPr>
-                <w:rFonts w:eastAsiaTheme="minorHAnsi" w:cs="굴림"/>
-                <w:kern w:val="0"/>
-                <w:szCs w:val="20"/>
-              </w:rPr>
-              <w:br/>
-            </w:r>
-            <w:r>
-              <w:rPr>
-                <w:rFonts w:eastAsiaTheme="minorHAnsi" w:cs="굴림" w:hint="eastAsia"/>
-                <w:kern w:val="0"/>
-                <w:szCs w:val="20"/>
-              </w:rPr>
-              <w:t xml:space="preserve"> </w:t>
-            </w:r>
-            <w:r>
-              <w:rPr>
-                <w:rFonts w:eastAsiaTheme="minorHAnsi" w:cs="굴림"/>
-                <w:kern w:val="0"/>
-                <w:szCs w:val="20"/>
-              </w:rPr>
-              <w:t xml:space="preserve">실시간 경기에서 지연 없이 판독 결과를 제공하기 위해 시스템의 성능 최적화가 </w:t>
-            </w:r>
-            <w:r>
-              <w:rPr>
-                <w:rFonts w:eastAsiaTheme="minorHAnsi" w:cs="굴림" w:hint="eastAsia"/>
-                <w:kern w:val="0"/>
-                <w:szCs w:val="20"/>
-              </w:rPr>
-              <w:t>필</w:t>
-            </w:r>
-            <w:r>
-              <w:rPr>
-                <w:rFonts w:eastAsiaTheme="minorHAnsi" w:cs="굴림"/>
-                <w:kern w:val="0"/>
-                <w:szCs w:val="20"/>
-              </w:rPr>
-              <w:t xml:space="preserve">수적입니다. </w:t>
-            </w:r>
-            <w:r>
-              <w:rPr>
-                <w:rFonts w:eastAsiaTheme="minorHAnsi" w:cs="굴림"/>
-                <w:b/>
-                <w:bCs/>
-                <w:kern w:val="0"/>
-                <w:szCs w:val="20"/>
-              </w:rPr>
-              <w:t>GPU 활용</w:t>
-            </w:r>
-            <w:r>
-              <w:rPr>
-                <w:rFonts w:eastAsiaTheme="minorHAnsi" w:cs="굴림"/>
-                <w:kern w:val="0"/>
-                <w:szCs w:val="20"/>
-              </w:rPr>
-              <w:t>을 극대화하고, 알고리즘의 경량화를 통해 처리 속도를 높여야 합니다.</w:t>
-            </w:r>
-            <w:r>
-              <w:rPr>
-                <w:rFonts w:eastAsiaTheme="minorHAnsi" w:cs="굴림"/>
-                <w:kern w:val="0"/>
-                <w:szCs w:val="20"/>
-              </w:rPr>
-              <w:br/>
-            </w:r>
-            <w:r>
-              <w:rPr>
-                <w:rFonts w:eastAsiaTheme="minorHAnsi" w:cs="굴림" w:hint="eastAsia"/>
-                <w:kern w:val="0"/>
-                <w:szCs w:val="20"/>
-              </w:rPr>
-              <w:t xml:space="preserve"> </w:t>
-            </w:r>
-            <w:r>
-              <w:rPr>
-                <w:rFonts w:eastAsiaTheme="minorHAnsi" w:cs="굴림"/>
-                <w:kern w:val="0"/>
-                <w:szCs w:val="20"/>
-              </w:rPr>
-              <w:t xml:space="preserve">프로그램의 판독 결과는 심판이나 사용자로부터 피드백을 받아 지속적으로 개선해야 합니다. 또한, 사용자가 판독 결과를 쉽게 이해할 수 있도록 </w:t>
-            </w:r>
-            <w:r>
-              <w:rPr>
-                <w:rFonts w:eastAsiaTheme="minorHAnsi" w:cs="굴림"/>
-                <w:b/>
-                <w:bCs/>
-                <w:kern w:val="0"/>
-                <w:szCs w:val="20"/>
-              </w:rPr>
-              <w:t>UI/UX</w:t>
-            </w:r>
-            <w:r>
-              <w:rPr>
-                <w:rFonts w:eastAsiaTheme="minorHAnsi" w:cs="굴림"/>
-                <w:kern w:val="0"/>
-                <w:szCs w:val="20"/>
-              </w:rPr>
-              <w:t xml:space="preserve"> 설계에도 신경 써야 합니다.</w:t>
-            </w:r>
-            <w:r>
-              <w:rPr>
-                <w:rFonts w:eastAsiaTheme="minorHAnsi" w:cs="굴림"/>
-                <w:kern w:val="0"/>
-                <w:szCs w:val="20"/>
-              </w:rPr>
-              <w:br/>
-            </w:r>
-            <w:r>
-              <w:rPr>
-                <w:rFonts w:eastAsiaTheme="minorHAnsi" w:cs="굴림" w:hint="eastAsia"/>
-                <w:kern w:val="0"/>
-                <w:szCs w:val="20"/>
-              </w:rPr>
-              <w:t xml:space="preserve"> </w:t>
-            </w:r>
-            <w:r>
-              <w:rPr>
-                <w:rFonts w:eastAsiaTheme="minorHAnsi" w:cs="굴림"/>
-                <w:kern w:val="0"/>
-                <w:szCs w:val="20"/>
-              </w:rPr>
-              <w:t>체크스윙 판독 프로그램 외에도 다양한 야구 경기 상황에 AI 기술을 적용할 수 있습니다. 예를 들어, 스트라이크 존 판정이나 타자의 스윙 분석에도 확장 가능성이 있으며, 이를 통해 경기의 공정성과 효율성을 높일 수 있습니다</w:t>
-            </w:r>
-            <w:r>
-              <w:rPr>
-                <w:rFonts w:ascii="굴림" w:eastAsia="굴림" w:hAnsi="굴림" w:cs="굴림"/>
-                <w:kern w:val="0"/>
-                <w:sz w:val="24"/>
-                <w:szCs w:val="24"/>
-              </w:rPr>
-              <w:t>.</w:t>
+              <w:t>프로그램의 판독 결과는 심판이나 사용자로부터 피드백을 받아 지속적으로 개선해야 합니다. 또한, 사용자가 판독 결과를 쉽게 이해할 수 있도록 UI 설계에도 신경 써야 합니다.</w:t>
             </w:r>
           </w:p>
           <w:p>
@@ -1730,205 +1653,35 @@
               <w:jc w:val="left"/>
             </w:pPr>
             <w:r>
-              <w:rPr>
-                <w:rFonts w:eastAsiaTheme="minorHAnsi"/>
-              </w:rPr>
               <w:t xml:space="preserve">본 보고서에서는 야구 체크스윙 판독 프로그램을 개발하기 위한 기술적 요소, 구현 방법, 그리고 향후 발전 가능성에 대해 논의했습니다. 체크스윙은 경기에서 심판의 주관적인 판단에 의존하는 경우가 많기 때문에, 객관적이고 공정한 판독 시스템이 필요합니다. 이를 해결하기 위해 컴퓨터 비전과 </w:t>
             </w:r>
             <w:proofErr w:type="spellStart"/>
             <w:r>
-              <w:rPr>
-                <w:rFonts w:eastAsiaTheme="minorHAnsi"/>
-              </w:rPr>
               <w:t>딥러닝</w:t>
             </w:r>
             <w:proofErr w:type="spellEnd"/>
             <w:r>
-              <w:rPr>
-                <w:rFonts w:eastAsiaTheme="minorHAnsi"/>
-              </w:rPr>
               <w:t xml:space="preserve"> 기술을 결합한 자동화된 판독 시스템은 매우 효과적인 해결책이 될 수 있습니다</w:t>
             </w:r>
             <w:r>
               <w:rPr>
-                <w:rFonts w:eastAsiaTheme="minorHAnsi" w:hint="eastAsia"/>
+                <w:rFonts w:hint="eastAsia"/>
               </w:rPr>
               <w:t>.</w:t>
             </w:r>
             <w:r>
-              <w:rPr>
-                <w:rFonts w:eastAsiaTheme="minorHAnsi"/>
-              </w:rPr>
-              <w:t xml:space="preserve"> </w:t>
-            </w:r>
-            <w:r>
-              <w:rPr>
-                <w:rFonts w:eastAsiaTheme="minorHAnsi"/>
-              </w:rPr>
-              <w:t xml:space="preserve">특히, 고속 카메라와 객체 추적 기술을 활용해 선수의 배트와 손목 움직임을 분석하고, CNN 기반의 </w:t>
+              <w:t xml:space="preserve"> 특히, 고속 카메라와 객체 추적 기술을 활용해 선수의 배트와 손목 움직임을 분석하고, CNN 기반의 </w:t>
             </w:r>
             <w:proofErr w:type="spellStart"/>
             <w:r>
-              <w:rPr>
-                <w:rFonts w:eastAsiaTheme="minorHAnsi"/>
-              </w:rPr>
               <w:t>머신러닝</w:t>
             </w:r>
             <w:proofErr w:type="spellEnd"/>
             <w:r>
-              <w:rPr>
-                <w:rFonts w:eastAsiaTheme="minorHAnsi"/>
-              </w:rPr>
-              <w:t xml:space="preserve"> 모델을 통해 실시간으로 체크스윙 여부를 판단하는 것이 핵심입니다. 또한, 판독 시스템의 실시간 성능 최적화와 다양한 데이터를 활용한 모델 학습이 중요한 성공 요소로 작용할 것입니다.</w:t>
-            </w:r>
-            <w:r>
-              <w:rPr>
-                <w:rFonts w:eastAsiaTheme="minorHAnsi"/>
-              </w:rPr>
-              <w:t xml:space="preserve"> </w:t>
-            </w:r>
-            <w:r>
-              <w:rPr>
-                <w:rFonts w:eastAsiaTheme="minorHAnsi"/>
-              </w:rPr>
+              <w:t xml:space="preserve"> 모델을 통해 실시간으로 체크스윙 여부를 판단하는 것이 핵심입니다. 또한, 판독 시스템의 실시간 성능 최적화와 다양한 데이터를 활용한 모델 학습이 중요한 성공 요소로 작용할 것입니다. </w:t>
+            </w:r>
+            <w:r>
               <w:t xml:space="preserve">                                                                   </w:t>
-            </w:r>
-            <w:r>
-              <w:rPr>
-                <w:rFonts w:eastAsiaTheme="minorHAnsi" w:hint="eastAsia"/>
-              </w:rPr>
-              <w:t>다음은 향후에 해야 할 일들입니다.</w:t>
-            </w:r>
-            <w:r>
-              <w:rPr>
-                <w:rFonts w:eastAsiaTheme="minorHAnsi"/>
-              </w:rPr>
-              <w:t xml:space="preserve">                                                      </w:t>
-            </w:r>
-            <w:r>
-              <w:rPr>
-                <w:rStyle w:val="a8"/>
-                <w:rFonts w:eastAsiaTheme="minorHAnsi"/>
-              </w:rPr>
-              <w:t>데이터 수집 확대</w:t>
-            </w:r>
-            <w:r>
-              <w:rPr>
-                <w:rFonts w:eastAsiaTheme="minorHAnsi"/>
-              </w:rPr>
-              <w:t>: 다양한 경기 상황에서의 체크스윙 데이터를 지속적으로 수집하여 더 많은 변수를 고려한 모델 학습을 진행합니다.</w:t>
-            </w:r>
-            <w:r>
-              <w:rPr>
-                <w:rFonts w:eastAsiaTheme="minorHAnsi"/>
-              </w:rPr>
-              <w:t xml:space="preserve">                                                  </w:t>
-            </w:r>
-            <w:r>
-              <w:rPr>
-                <w:rStyle w:val="a8"/>
-                <w:rFonts w:eastAsiaTheme="minorHAnsi"/>
-              </w:rPr>
-              <w:t>모델 성능 개선</w:t>
-            </w:r>
-            <w:r>
-              <w:rPr>
-                <w:rFonts w:eastAsiaTheme="minorHAnsi"/>
-              </w:rPr>
-              <w:t xml:space="preserve">: </w:t>
-            </w:r>
-            <w:proofErr w:type="spellStart"/>
-            <w:r>
-              <w:rPr>
-                <w:rFonts w:eastAsiaTheme="minorHAnsi"/>
-              </w:rPr>
-              <w:t>딥러닝</w:t>
-            </w:r>
-            <w:proofErr w:type="spellEnd"/>
-            <w:r>
-              <w:rPr>
-                <w:rFonts w:eastAsiaTheme="minorHAnsi"/>
-              </w:rPr>
-              <w:t xml:space="preserve"> 모델의 정확도를 높이기 위해 추가적인 데이터 학습 및 모델 최적화를 진행합니다. 특히, 실시간 성능을 향상시키는 것이 핵심 과제입니다.</w:t>
-            </w:r>
-            <w:r>
-              <w:rPr>
-                <w:rFonts w:eastAsiaTheme="minorHAnsi"/>
-              </w:rPr>
-              <w:t xml:space="preserve">                        </w:t>
-            </w:r>
-            <w:r>
-              <w:rPr>
-                <w:rStyle w:val="a8"/>
-                <w:rFonts w:eastAsiaTheme="minorHAnsi"/>
-              </w:rPr>
-              <w:t>실시간 시스템 테스트</w:t>
-            </w:r>
-            <w:r>
-              <w:rPr>
-                <w:rFonts w:eastAsiaTheme="minorHAnsi"/>
-              </w:rPr>
-              <w:t xml:space="preserve">: 경기 중 실시간 판독이 가능한지 시스템을 다양한 환경에서 테스트하고, </w:t>
-            </w:r>
-            <w:r>
-              <w:rPr>
-                <w:rFonts w:eastAsiaTheme="minorHAnsi"/>
-              </w:rPr>
-              <w:lastRenderedPageBreak/>
-              <w:t>현장 적용을 위한 최종 성능 점검을 수행합니다.</w:t>
-            </w:r>
-            <w:r>
-              <w:rPr>
-                <w:rFonts w:eastAsiaTheme="minorHAnsi"/>
-              </w:rPr>
-              <w:t xml:space="preserve">                                          </w:t>
-            </w:r>
-            <w:r>
-              <w:rPr>
-                <w:rStyle w:val="a8"/>
-                <w:rFonts w:eastAsiaTheme="minorHAnsi"/>
-              </w:rPr>
-              <w:t>사용자 피드백 수집</w:t>
-            </w:r>
-            <w:r>
-              <w:rPr>
-                <w:rFonts w:eastAsiaTheme="minorHAnsi"/>
-              </w:rPr>
-              <w:t>: 심판과 경기 관계자들의 피드백을 받아 UI/UX 개선 및 판독 결과의 신뢰도를 높일 수 있도록 지속적으로 반영합니다.</w:t>
-            </w:r>
-            <w:r>
-              <w:rPr>
-                <w:rFonts w:eastAsiaTheme="minorHAnsi"/>
-              </w:rPr>
-              <w:t xml:space="preserve">                                             </w:t>
-            </w:r>
-            <w:r>
-              <w:rPr>
-                <w:rStyle w:val="a8"/>
-                <w:rFonts w:eastAsiaTheme="minorHAnsi"/>
-              </w:rPr>
-              <w:t>다른 판독 영역으로 확장</w:t>
-            </w:r>
-            <w:r>
-              <w:rPr>
-                <w:rFonts w:eastAsiaTheme="minorHAnsi"/>
-              </w:rPr>
-              <w:t>: 체크스윙 판독 외에도 스트라이크 존 판정, 타자의 스윙 분석 등 다른 야구 경기 판정 시스템으로 확장할 수 있는 가능성을 검토합니다.</w:t>
-            </w:r>
-            <w:r>
-              <w:rPr>
-                <w:rFonts w:eastAsiaTheme="minorHAnsi"/>
-              </w:rPr>
-              <w:t xml:space="preserve">                       </w:t>
-            </w:r>
-            <w:r>
-              <w:rPr>
-                <w:rFonts w:eastAsiaTheme="minorHAnsi"/>
-              </w:rPr>
-              <w:t>체크스윙 판독 프로그램의 성공적인 개발과 적용은 야구 경기의 객관성을 높이는 중요한 도약이 될 것이며, 기술과 스포츠가 결합한 새로운 패러다임을 제시할 것입니다</w:t>
-            </w:r>
-            <w:r>
-              <w:t>.</w:t>
             </w:r>
           </w:p>
         </w:tc>
@@ -1986,6 +1739,7 @@
     <w:p>
       <w:pPr>
         <w:rPr>
+          <w:rFonts w:hint="eastAsia"/>
           <w:b/>
         </w:rPr>
       </w:pPr>
@@ -1996,97 +1750,6 @@
           <w:b/>
         </w:rPr>
       </w:pPr>
-    </w:p>
-    <w:p>
-      <w:pPr>
-        <w:rPr>
-          <w:b/>
-        </w:rPr>
-      </w:pPr>
-    </w:p>
-    <w:p>
-      <w:pPr>
-        <w:rPr>
-          <w:b/>
-        </w:rPr>
-      </w:pPr>
-    </w:p>
-    <w:p>
-      <w:pPr>
-        <w:rPr>
-          <w:b/>
-        </w:rPr>
-      </w:pPr>
-    </w:p>
-    <w:p>
-      <w:pPr>
-        <w:rPr>
-          <w:b/>
-        </w:rPr>
-      </w:pPr>
-    </w:p>
-    <w:p>
-      <w:pPr>
-        <w:rPr>
-          <w:b/>
-        </w:rPr>
-      </w:pPr>
-    </w:p>
-    <w:p>
-      <w:pPr>
-        <w:rPr>
-          <w:b/>
-        </w:rPr>
-      </w:pPr>
-    </w:p>
-    <w:p>
-      <w:pPr>
-        <w:rPr>
-          <w:b/>
-        </w:rPr>
-      </w:pPr>
-    </w:p>
-    <w:p>
-      <w:pPr>
-        <w:rPr>
-          <w:b/>
-        </w:rPr>
-      </w:pPr>
-    </w:p>
-    <w:p>
-      <w:pPr>
-        <w:rPr>
-          <w:b/>
-        </w:rPr>
-      </w:pPr>
-    </w:p>
-    <w:p>
-      <w:pPr>
-        <w:rPr>
-          <w:b/>
-        </w:rPr>
-      </w:pPr>
-    </w:p>
-    <w:p>
-      <w:pPr>
-        <w:rPr>
-          <w:b/>
-        </w:rPr>
-      </w:pPr>
-    </w:p>
-    <w:p>
-      <w:pPr>
-        <w:rPr>
-          <w:b/>
-        </w:rPr>
-      </w:pPr>
-    </w:p>
-    <w:p>
-      <w:pPr>
-        <w:rPr>
-          <w:b/>
-        </w:rPr>
-      </w:pPr>
       <w:r>
         <w:rPr>
           <w:rFonts w:hint="eastAsia"/>
@@ -2095,6 +1758,8 @@
         <w:lastRenderedPageBreak/>
         <w:t>7. 출처</w:t>
       </w:r>
+      <w:bookmarkStart w:id="0" w:name="_GoBack"/>
+      <w:bookmarkEnd w:id="0"/>
     </w:p>
     <w:p>
       <w:pPr>
@@ -2179,25 +1844,7 @@
           <w:szCs w:val="26"/>
           <w:shd w:val="clear" w:color="auto" w:fill="FFFFFF"/>
         </w:rPr>
-        <w:t xml:space="preserve"> (2024.10.</w:t>
-      </w:r>
-      <w:r>
-        <w:rPr>
-          <w:rFonts w:eastAsiaTheme="minorHAnsi" w:cs="Arial"/>
-          <w:color w:val="222222"/>
-          <w:szCs w:val="26"/>
-          <w:shd w:val="clear" w:color="auto" w:fill="FFFFFF"/>
-        </w:rPr>
-        <w:t>17</w:t>
-      </w:r>
-      <w:r>
-        <w:rPr>
-          <w:rFonts w:eastAsiaTheme="minorHAnsi" w:cs="Arial"/>
-          <w:color w:val="222222"/>
-          <w:szCs w:val="26"/>
-          <w:shd w:val="clear" w:color="auto" w:fill="FFFFFF"/>
-        </w:rPr>
-        <w:t>)</w:t>
+        <w:t xml:space="preserve"> (2024.10.17)</w:t>
       </w:r>
     </w:p>
     <w:p>
@@ -2231,21 +1878,10 @@
         </w:r>
       </w:hyperlink>
       <w:r>
-        <w:t xml:space="preserve"> (2024.10.</w:t>
-      </w:r>
-      <w:r>
-        <w:t>15</w:t>
-      </w:r>
-      <w:r>
-        <w:t>)</w:t>
+        <w:t xml:space="preserve"> (2024.10.15)</w:t>
       </w:r>
     </w:p>
     <w:p>
-      <w:pPr>
-        <w:rPr>
-          <w:rFonts w:hint="eastAsia"/>
-        </w:rPr>
-      </w:pPr>
       <w:r>
         <w:rPr>
           <w:rFonts w:hint="eastAsia"/>
@@ -2324,9 +1960,8 @@
       <w:r>
         <w:t>2024.10.14)</w:t>
       </w:r>
-      <w:bookmarkStart w:id="0" w:name="_GoBack"/>
-      <w:bookmarkEnd w:id="0"/>
     </w:p>
+    <w:p/>
     <w:sectPr>
       <w:headerReference w:type="default" r:id="rId12"/>
       <w:pgSz w:w="11906" w:h="16838"/>
@@ -2940,7 +2575,6 @@
   <w:style w:type="character" w:default="1" w:styleId="a0">
     <w:name w:val="Default Paragraph Font"/>
     <w:uiPriority w:val="1"/>
-    <w:semiHidden/>
     <w:unhideWhenUsed/>
   </w:style>
   <w:style w:type="table" w:default="1" w:styleId="a1">
@@ -3089,33 +2723,9 @@
     <w:basedOn w:val="a0"/>
     <w:uiPriority w:val="99"/>
     <w:unhideWhenUsed/>
-    <w:rsid w:val="00D447A8"/>
+    <w:rsid w:val="007C5C06"/>
     <w:rPr>
       <w:color w:val="0563C1" w:themeColor="hyperlink"/>
-      <w:u w:val="single"/>
-    </w:rPr>
-  </w:style>
-  <w:style w:type="character" w:styleId="aa">
-    <w:name w:val="Unresolved Mention"/>
-    <w:basedOn w:val="a0"/>
-    <w:uiPriority w:val="99"/>
-    <w:semiHidden/>
-    <w:unhideWhenUsed/>
-    <w:rsid w:val="00D447A8"/>
-    <w:rPr>
-      <w:color w:val="605E5C"/>
-      <w:shd w:val="clear" w:color="auto" w:fill="E1DFDD"/>
-    </w:rPr>
-  </w:style>
-  <w:style w:type="character" w:styleId="ab">
-    <w:name w:val="FollowedHyperlink"/>
-    <w:basedOn w:val="a0"/>
-    <w:uiPriority w:val="99"/>
-    <w:semiHidden/>
-    <w:unhideWhenUsed/>
-    <w:rsid w:val="006D353E"/>
-    <w:rPr>
-      <w:color w:val="954F72" w:themeColor="followedHyperlink"/>
       <w:u w:val="single"/>
     </w:rPr>
   </w:style>
@@ -3388,7 +2998,7 @@
 </file>
 
 <file path=customXml/itemProps1.xml><?xml version="1.0" encoding="utf-8"?>
-<ds:datastoreItem xmlns:ds="http://schemas.openxmlformats.org/officeDocument/2006/customXml" ds:itemID="{7B13E7A8-04F2-45AD-BED6-3F199235FE9A}">
+<ds:datastoreItem xmlns:ds="http://schemas.openxmlformats.org/officeDocument/2006/customXml" ds:itemID="{57F885B6-58DA-4723-BEFE-2A33C0AD0B67}">
   <ds:schemaRefs>
     <ds:schemaRef ds:uri="http://schemas.openxmlformats.org/officeDocument/2006/bibliography"/>
   </ds:schemaRefs>
